--- a/Invoices/PUTZQ206(23-24).docx
+++ b/Invoices/PUTZQ206(23-24).docx
@@ -173,8 +173,17 @@
           <w:sz w:val="28"/>
           <w:szCs w:val="28"/>
         </w:rPr>
-        <w:t>15</w:t>
-      </w:r>
+        <w:t>1</w:t>
+      </w:r>
+      <w:r>
+        <w:rPr>
+          <w:sz w:val="28"/>
+          <w:szCs w:val="28"/>
+        </w:rPr>
+        <w:t>6</w:t>
+      </w:r>
+      <w:bookmarkStart w:id="0" w:name="_GoBack"/>
+      <w:bookmarkEnd w:id="0"/>
       <w:r>
         <w:rPr>
           <w:sz w:val="28"/>
@@ -244,25 +253,7 @@
           <w:sz w:val="28"/>
           <w:szCs w:val="28"/>
         </w:rPr>
-        <w:t xml:space="preserve">Putzmeister concrete machines </w:t>
-      </w:r>
-      <w:proofErr w:type="spellStart"/>
-      <w:r>
-        <w:rPr>
-          <w:b/>
-          <w:sz w:val="28"/>
-          <w:szCs w:val="28"/>
-        </w:rPr>
-        <w:t>pvt</w:t>
-      </w:r>
-      <w:proofErr w:type="spellEnd"/>
-      <w:r>
-        <w:rPr>
-          <w:b/>
-          <w:sz w:val="28"/>
-          <w:szCs w:val="28"/>
-        </w:rPr>
-        <w:t xml:space="preserve"> ltd.</w:t>
+        <w:t>Putzmeister concrete machines pvt ltd.</w:t>
       </w:r>
     </w:p>
     <w:p>
@@ -357,8 +348,6 @@
                 <w:lang w:val="en-US" w:eastAsia="en-US"/>
               </w:rPr>
             </w:pPr>
-            <w:bookmarkStart w:id="0" w:name="_GoBack"/>
-            <w:bookmarkEnd w:id="0"/>
             <w:r>
               <w:rPr>
                 <w:rFonts w:ascii="Calibri" w:eastAsia="Times New Roman" w:hAnsi="Calibri" w:cs="Calibri"/>
@@ -507,7 +496,6 @@
                 <w:lang w:val="en-US" w:eastAsia="en-US"/>
               </w:rPr>
             </w:pPr>
-            <w:proofErr w:type="spellStart"/>
             <w:r>
               <w:rPr>
                 <w:rFonts w:ascii="Calibri" w:eastAsia="Times New Roman" w:hAnsi="Calibri" w:cs="Calibri"/>
@@ -518,7 +506,6 @@
               </w:rPr>
               <w:t>Qty</w:t>
             </w:r>
-            <w:proofErr w:type="spellEnd"/>
           </w:p>
         </w:tc>
         <w:tc>
@@ -740,29 +727,7 @@
                 <w:szCs w:val="20"/>
                 <w:lang w:val="en-US" w:eastAsia="en-US"/>
               </w:rPr>
-              <w:t xml:space="preserve">Screw Conveyor </w:t>
-            </w:r>
-            <w:proofErr w:type="spellStart"/>
-            <w:r>
-              <w:rPr>
-                <w:rFonts w:ascii="Arial" w:eastAsia="Times New Roman" w:hAnsi="Arial" w:cs="Arial"/>
-                <w:color w:val="000000"/>
-                <w:sz w:val="20"/>
-                <w:szCs w:val="20"/>
-                <w:lang w:val="en-US" w:eastAsia="en-US"/>
-              </w:rPr>
-              <w:t>Bellow_Dia</w:t>
-            </w:r>
-            <w:proofErr w:type="spellEnd"/>
-            <w:r>
-              <w:rPr>
-                <w:rFonts w:ascii="Arial" w:eastAsia="Times New Roman" w:hAnsi="Arial" w:cs="Arial"/>
-                <w:color w:val="000000"/>
-                <w:sz w:val="20"/>
-                <w:szCs w:val="20"/>
-                <w:lang w:val="en-US" w:eastAsia="en-US"/>
-              </w:rPr>
-              <w:t xml:space="preserve"> 224x500mm</w:t>
+              <w:t>Screw Conveyor Bellow_Dia 224x500mm</w:t>
             </w:r>
           </w:p>
         </w:tc>
@@ -1433,24 +1398,8 @@
       <w:rPr>
         <w:color w:val="1F497D" w:themeColor="text2"/>
       </w:rPr>
-      <w:t xml:space="preserve">Next to </w:t>
+      <w:t>Next to JairamComplex ,</w:t>
     </w:r>
-    <w:proofErr w:type="spellStart"/>
-    <w:proofErr w:type="gramStart"/>
-    <w:r>
-      <w:rPr>
-        <w:color w:val="1F497D" w:themeColor="text2"/>
-      </w:rPr>
-      <w:t>JairamComplex</w:t>
-    </w:r>
-    <w:proofErr w:type="spellEnd"/>
-    <w:r>
-      <w:rPr>
-        <w:color w:val="1F497D" w:themeColor="text2"/>
-      </w:rPr>
-      <w:t xml:space="preserve"> ,</w:t>
-    </w:r>
-    <w:proofErr w:type="gramEnd"/>
   </w:p>
   <w:p>
     <w:pPr>
@@ -1463,19 +1412,11 @@
         <w:color w:val="1F497D" w:themeColor="text2"/>
       </w:rPr>
     </w:pPr>
-    <w:proofErr w:type="spellStart"/>
     <w:r>
       <w:rPr>
         <w:color w:val="1F497D" w:themeColor="text2"/>
       </w:rPr>
-      <w:t>Neugi</w:t>
-    </w:r>
-    <w:proofErr w:type="spellEnd"/>
-    <w:r>
-      <w:rPr>
-        <w:color w:val="1F497D" w:themeColor="text2"/>
-      </w:rPr>
-      <w:t xml:space="preserve"> Nagar Mala</w:t>
+      <w:t>Neugi Nagar Mala</w:t>
     </w:r>
   </w:p>
   <w:p>

--- a/Invoices/PUTZQ206(23-24).docx
+++ b/Invoices/PUTZQ206(23-24).docx
@@ -180,7 +180,7 @@
           <w:sz w:val="28"/>
           <w:szCs w:val="28"/>
         </w:rPr>
-        <w:t>6</w:t>
+        <w:t>8</w:t>
       </w:r>
       <w:bookmarkStart w:id="0" w:name="_GoBack"/>
       <w:bookmarkEnd w:id="0"/>
@@ -307,17 +307,17 @@
     </w:p>
     <w:tbl>
       <w:tblPr>
-        <w:tblW w:w="10878" w:type="dxa"/>
+        <w:tblW w:w="10757" w:type="dxa"/>
         <w:tblLook w:val="04A0" w:firstRow="1" w:lastRow="0" w:firstColumn="1" w:lastColumn="0" w:noHBand="0" w:noVBand="1"/>
       </w:tblPr>
       <w:tblGrid>
-        <w:gridCol w:w="1033"/>
-        <w:gridCol w:w="1860"/>
-        <w:gridCol w:w="1240"/>
-        <w:gridCol w:w="3023"/>
-        <w:gridCol w:w="1240"/>
-        <w:gridCol w:w="1242"/>
-        <w:gridCol w:w="1240"/>
+        <w:gridCol w:w="1022"/>
+        <w:gridCol w:w="1839"/>
+        <w:gridCol w:w="1226"/>
+        <w:gridCol w:w="2989"/>
+        <w:gridCol w:w="1226"/>
+        <w:gridCol w:w="1229"/>
+        <w:gridCol w:w="1226"/>
       </w:tblGrid>
       <w:tr>
         <w:trPr>
@@ -325,7 +325,7 @@
         </w:trPr>
         <w:tc>
           <w:tcPr>
-            <w:tcW w:w="1033" w:type="dxa"/>
+            <w:tcW w:w="1022" w:type="dxa"/>
             <w:tcBorders>
               <w:top w:val="single" w:sz="4" w:space="0" w:color="auto"/>
               <w:left w:val="single" w:sz="4" w:space="0" w:color="auto"/>
@@ -362,7 +362,7 @@
         </w:tc>
         <w:tc>
           <w:tcPr>
-            <w:tcW w:w="1860" w:type="dxa"/>
+            <w:tcW w:w="1839" w:type="dxa"/>
             <w:tcBorders>
               <w:top w:val="single" w:sz="4" w:space="0" w:color="auto"/>
               <w:left w:val="nil"/>
@@ -399,7 +399,7 @@
         </w:tc>
         <w:tc>
           <w:tcPr>
-            <w:tcW w:w="1240" w:type="dxa"/>
+            <w:tcW w:w="1226" w:type="dxa"/>
             <w:tcBorders>
               <w:top w:val="single" w:sz="4" w:space="0" w:color="auto"/>
               <w:left w:val="nil"/>
@@ -436,7 +436,7 @@
         </w:tc>
         <w:tc>
           <w:tcPr>
-            <w:tcW w:w="3023" w:type="dxa"/>
+            <w:tcW w:w="2989" w:type="dxa"/>
             <w:tcBorders>
               <w:top w:val="single" w:sz="4" w:space="0" w:color="auto"/>
               <w:left w:val="nil"/>
@@ -473,7 +473,7 @@
         </w:tc>
         <w:tc>
           <w:tcPr>
-            <w:tcW w:w="1240" w:type="dxa"/>
+            <w:tcW w:w="1226" w:type="dxa"/>
             <w:tcBorders>
               <w:top w:val="single" w:sz="4" w:space="0" w:color="auto"/>
               <w:left w:val="nil"/>
@@ -510,7 +510,7 @@
         </w:tc>
         <w:tc>
           <w:tcPr>
-            <w:tcW w:w="1240" w:type="dxa"/>
+            <w:tcW w:w="1226" w:type="dxa"/>
             <w:tcBorders>
               <w:top w:val="single" w:sz="4" w:space="0" w:color="auto"/>
               <w:left w:val="nil"/>
@@ -547,7 +547,7 @@
         </w:tc>
         <w:tc>
           <w:tcPr>
-            <w:tcW w:w="1240" w:type="dxa"/>
+            <w:tcW w:w="1226" w:type="dxa"/>
             <w:tcBorders>
               <w:top w:val="single" w:sz="4" w:space="0" w:color="auto"/>
               <w:left w:val="nil"/>
@@ -585,11 +585,11 @@
       </w:tr>
       <w:tr>
         <w:trPr>
-          <w:trHeight w:val="508"/>
+          <w:trHeight w:val="509"/>
         </w:trPr>
         <w:tc>
           <w:tcPr>
-            <w:tcW w:w="1033" w:type="dxa"/>
+            <w:tcW w:w="1022" w:type="dxa"/>
             <w:tcBorders>
               <w:top w:val="nil"/>
               <w:left w:val="single" w:sz="4" w:space="0" w:color="auto"/>
@@ -622,7 +622,7 @@
         </w:tc>
         <w:tc>
           <w:tcPr>
-            <w:tcW w:w="1860" w:type="dxa"/>
+            <w:tcW w:w="1839" w:type="dxa"/>
             <w:tcBorders>
               <w:top w:val="nil"/>
               <w:left w:val="nil"/>
@@ -659,7 +659,7 @@
         </w:tc>
         <w:tc>
           <w:tcPr>
-            <w:tcW w:w="1240" w:type="dxa"/>
+            <w:tcW w:w="1226" w:type="dxa"/>
             <w:tcBorders>
               <w:top w:val="nil"/>
               <w:left w:val="single" w:sz="4" w:space="0" w:color="auto"/>
@@ -696,7 +696,7 @@
         </w:tc>
         <w:tc>
           <w:tcPr>
-            <w:tcW w:w="3023" w:type="dxa"/>
+            <w:tcW w:w="2989" w:type="dxa"/>
             <w:tcBorders>
               <w:top w:val="nil"/>
               <w:left w:val="nil"/>
@@ -733,7 +733,7 @@
         </w:tc>
         <w:tc>
           <w:tcPr>
-            <w:tcW w:w="1240" w:type="dxa"/>
+            <w:tcW w:w="1226" w:type="dxa"/>
             <w:tcBorders>
               <w:top w:val="nil"/>
               <w:left w:val="nil"/>
@@ -766,7 +766,7 @@
         </w:tc>
         <w:tc>
           <w:tcPr>
-            <w:tcW w:w="1240" w:type="dxa"/>
+            <w:tcW w:w="1226" w:type="dxa"/>
             <w:tcBorders>
               <w:top w:val="nil"/>
               <w:left w:val="nil"/>
@@ -799,7 +799,7 @@
         </w:tc>
         <w:tc>
           <w:tcPr>
-            <w:tcW w:w="1240" w:type="dxa"/>
+            <w:tcW w:w="1226" w:type="dxa"/>
             <w:tcBorders>
               <w:top w:val="nil"/>
               <w:left w:val="nil"/>
@@ -833,11 +833,11 @@
       </w:tr>
       <w:tr>
         <w:trPr>
-          <w:trHeight w:val="171"/>
+          <w:trHeight w:val="172"/>
         </w:trPr>
         <w:tc>
           <w:tcPr>
-            <w:tcW w:w="9638" w:type="dxa"/>
+            <w:tcW w:w="9531" w:type="dxa"/>
             <w:gridSpan w:val="6"/>
             <w:tcBorders>
               <w:top w:val="single" w:sz="4" w:space="0" w:color="auto"/>
@@ -875,7 +875,7 @@
         </w:tc>
         <w:tc>
           <w:tcPr>
-            <w:tcW w:w="1240" w:type="dxa"/>
+            <w:tcW w:w="1226" w:type="dxa"/>
             <w:tcBorders>
               <w:top w:val="nil"/>
               <w:left w:val="nil"/>
@@ -913,11 +913,11 @@
       </w:tr>
       <w:tr>
         <w:trPr>
-          <w:trHeight w:val="171"/>
+          <w:trHeight w:val="172"/>
         </w:trPr>
         <w:tc>
           <w:tcPr>
-            <w:tcW w:w="9638" w:type="dxa"/>
+            <w:tcW w:w="9531" w:type="dxa"/>
             <w:gridSpan w:val="6"/>
             <w:tcBorders>
               <w:top w:val="single" w:sz="4" w:space="0" w:color="auto"/>
@@ -955,7 +955,7 @@
         </w:tc>
         <w:tc>
           <w:tcPr>
-            <w:tcW w:w="1240" w:type="dxa"/>
+            <w:tcW w:w="1226" w:type="dxa"/>
             <w:tcBorders>
               <w:top w:val="nil"/>
               <w:left w:val="nil"/>
@@ -993,11 +993,11 @@
       </w:tr>
       <w:tr>
         <w:trPr>
-          <w:trHeight w:val="171"/>
+          <w:trHeight w:val="172"/>
         </w:trPr>
         <w:tc>
           <w:tcPr>
-            <w:tcW w:w="9638" w:type="dxa"/>
+            <w:tcW w:w="9531" w:type="dxa"/>
             <w:gridSpan w:val="6"/>
             <w:tcBorders>
               <w:top w:val="single" w:sz="4" w:space="0" w:color="auto"/>
@@ -1035,7 +1035,7 @@
         </w:tc>
         <w:tc>
           <w:tcPr>
-            <w:tcW w:w="1240" w:type="dxa"/>
+            <w:tcW w:w="1226" w:type="dxa"/>
             <w:tcBorders>
               <w:top w:val="nil"/>
               <w:left w:val="nil"/>
@@ -1073,11 +1073,11 @@
       </w:tr>
       <w:tr>
         <w:trPr>
-          <w:trHeight w:val="171"/>
+          <w:trHeight w:val="172"/>
         </w:trPr>
         <w:tc>
           <w:tcPr>
-            <w:tcW w:w="9638" w:type="dxa"/>
+            <w:tcW w:w="9531" w:type="dxa"/>
             <w:gridSpan w:val="6"/>
             <w:tcBorders>
               <w:top w:val="single" w:sz="4" w:space="0" w:color="auto"/>
@@ -1115,7 +1115,7 @@
         </w:tc>
         <w:tc>
           <w:tcPr>
-            <w:tcW w:w="1240" w:type="dxa"/>
+            <w:tcW w:w="1226" w:type="dxa"/>
             <w:tcBorders>
               <w:top w:val="nil"/>
               <w:left w:val="nil"/>
